--- a/03-06-2025 Day 2 - Java.docx
+++ b/03-06-2025 Day 2 - Java.docx
@@ -56,7 +56,23 @@
           <w:sz w:val="28"/>
           <w:szCs w:val="28"/>
         </w:rPr>
-        <w:t>class OldClass {</w:t>
+        <w:t xml:space="preserve">class </w:t>
+      </w:r>
+      <w:proofErr w:type="spellStart"/>
+      <w:r>
+        <w:rPr>
+          <w:sz w:val="28"/>
+          <w:szCs w:val="28"/>
+        </w:rPr>
+        <w:t>OldClass</w:t>
+      </w:r>
+      <w:proofErr w:type="spellEnd"/>
+      <w:r>
+        <w:rPr>
+          <w:sz w:val="28"/>
+          <w:szCs w:val="28"/>
+        </w:rPr>
+        <w:t xml:space="preserve"> {</w:t>
       </w:r>
       <w:r>
         <w:rPr>
@@ -140,7 +156,23 @@
           <w:sz w:val="28"/>
           <w:szCs w:val="28"/>
         </w:rPr>
-        <w:t xml:space="preserve">class NewClass </w:t>
+        <w:t xml:space="preserve">class </w:t>
+      </w:r>
+      <w:proofErr w:type="spellStart"/>
+      <w:r>
+        <w:rPr>
+          <w:sz w:val="28"/>
+          <w:szCs w:val="28"/>
+        </w:rPr>
+        <w:t>NewClass</w:t>
+      </w:r>
+      <w:proofErr w:type="spellEnd"/>
+      <w:r>
+        <w:rPr>
+          <w:sz w:val="28"/>
+          <w:szCs w:val="28"/>
+        </w:rPr>
+        <w:t xml:space="preserve"> </w:t>
       </w:r>
       <w:r>
         <w:rPr>
@@ -155,8 +187,26 @@
           <w:sz w:val="28"/>
           <w:szCs w:val="28"/>
         </w:rPr>
-        <w:t xml:space="preserve"> OldClass{</w:t>
-      </w:r>
+        <w:t xml:space="preserve"> </w:t>
+      </w:r>
+      <w:proofErr w:type="spellStart"/>
+      <w:proofErr w:type="gramStart"/>
+      <w:r>
+        <w:rPr>
+          <w:sz w:val="28"/>
+          <w:szCs w:val="28"/>
+        </w:rPr>
+        <w:t>OldClass</w:t>
+      </w:r>
+      <w:proofErr w:type="spellEnd"/>
+      <w:r>
+        <w:rPr>
+          <w:sz w:val="28"/>
+          <w:szCs w:val="28"/>
+        </w:rPr>
+        <w:t>{</w:t>
+      </w:r>
+      <w:proofErr w:type="gramEnd"/>
       <w:r>
         <w:rPr>
           <w:sz w:val="28"/>
@@ -366,7 +416,23 @@
           <w:sz w:val="28"/>
           <w:szCs w:val="28"/>
         </w:rPr>
-        <w:t xml:space="preserve">Single inheritance : one super class and one sub class </w:t>
+        <w:t xml:space="preserve">Single </w:t>
+      </w:r>
+      <w:proofErr w:type="gramStart"/>
+      <w:r>
+        <w:rPr>
+          <w:sz w:val="28"/>
+          <w:szCs w:val="28"/>
+        </w:rPr>
+        <w:t>inheritance :</w:t>
+      </w:r>
+      <w:proofErr w:type="gramEnd"/>
+      <w:r>
+        <w:rPr>
+          <w:sz w:val="28"/>
+          <w:szCs w:val="28"/>
+        </w:rPr>
+        <w:t xml:space="preserve"> one super class and one sub class </w:t>
       </w:r>
     </w:p>
     <w:p>
@@ -526,7 +592,23 @@
           <w:sz w:val="28"/>
           <w:szCs w:val="28"/>
         </w:rPr>
-        <w:t xml:space="preserve">Hierarchical inheritance : one super class and n number of sub classes connected directly to super class.  </w:t>
+        <w:t xml:space="preserve">Hierarchical </w:t>
+      </w:r>
+      <w:proofErr w:type="gramStart"/>
+      <w:r>
+        <w:rPr>
+          <w:sz w:val="28"/>
+          <w:szCs w:val="28"/>
+        </w:rPr>
+        <w:t>inheritance :</w:t>
+      </w:r>
+      <w:proofErr w:type="gramEnd"/>
+      <w:r>
+        <w:rPr>
+          <w:sz w:val="28"/>
+          <w:szCs w:val="28"/>
+        </w:rPr>
+        <w:t xml:space="preserve"> one super class and n number of sub classes connected directly to super class.  </w:t>
       </w:r>
     </w:p>
     <w:p>
@@ -654,7 +736,23 @@
           <w:sz w:val="28"/>
           <w:szCs w:val="28"/>
         </w:rPr>
-        <w:t xml:space="preserve">Multiple inheritance : more than one super class and one sub class. </w:t>
+        <w:t xml:space="preserve">Multiple </w:t>
+      </w:r>
+      <w:proofErr w:type="gramStart"/>
+      <w:r>
+        <w:rPr>
+          <w:sz w:val="28"/>
+          <w:szCs w:val="28"/>
+        </w:rPr>
+        <w:t>inheritance :</w:t>
+      </w:r>
+      <w:proofErr w:type="gramEnd"/>
+      <w:r>
+        <w:rPr>
+          <w:sz w:val="28"/>
+          <w:szCs w:val="28"/>
+        </w:rPr>
+        <w:t xml:space="preserve"> more than one super class and one sub class. </w:t>
       </w:r>
     </w:p>
     <w:p>
@@ -714,13 +812,23 @@
         </w:rPr>
         <w:t xml:space="preserve">extends </w:t>
       </w:r>
+      <w:proofErr w:type="gramStart"/>
       <w:r>
         <w:rPr>
           <w:sz w:val="28"/>
           <w:szCs w:val="28"/>
           <w:highlight w:val="yellow"/>
         </w:rPr>
-        <w:t>A,B{}</w:t>
+        <w:t>A,B</w:t>
+      </w:r>
+      <w:proofErr w:type="gramEnd"/>
+      <w:r>
+        <w:rPr>
+          <w:sz w:val="28"/>
+          <w:szCs w:val="28"/>
+          <w:highlight w:val="yellow"/>
+        </w:rPr>
+        <w:t>{}</w:t>
       </w:r>
       <w:r>
         <w:rPr>
@@ -728,7 +836,23 @@
           <w:szCs w:val="28"/>
         </w:rPr>
         <w:tab/>
-        <w:t xml:space="preserve">Java doesn’t support this type of inheritance. Means we can’t extends more than one class at the same time. This type of inheritance we can achieve </w:t>
+        <w:t xml:space="preserve">Java doesn’t support this type of inheritance. Means we can’t </w:t>
+      </w:r>
+      <w:proofErr w:type="gramStart"/>
+      <w:r>
+        <w:rPr>
+          <w:sz w:val="28"/>
+          <w:szCs w:val="28"/>
+        </w:rPr>
+        <w:t>extends</w:t>
+      </w:r>
+      <w:proofErr w:type="gramEnd"/>
+      <w:r>
+        <w:rPr>
+          <w:sz w:val="28"/>
+          <w:szCs w:val="28"/>
+        </w:rPr>
+        <w:t xml:space="preserve"> more than one class at the same time. This type of inheritance we can achieve </w:t>
       </w:r>
       <w:r>
         <w:rPr>
@@ -987,40 +1111,182 @@
           <w:szCs w:val="28"/>
         </w:rPr>
       </w:pPr>
-    </w:p>
-    <w:p>
-      <w:pPr>
-        <w:pStyle w:val="ListParagraph"/>
-        <w:rPr>
-          <w:sz w:val="28"/>
-          <w:szCs w:val="28"/>
-        </w:rPr>
-      </w:pPr>
-    </w:p>
-    <w:p>
-      <w:pPr>
-        <w:pStyle w:val="ListParagraph"/>
-        <w:rPr>
-          <w:sz w:val="28"/>
-          <w:szCs w:val="28"/>
-        </w:rPr>
-      </w:pPr>
-      <w:r>
-        <w:rPr>
-          <w:sz w:val="28"/>
-          <w:szCs w:val="28"/>
-        </w:rPr>
-        <w:t>Class Employee extends Manager{</w:t>
-      </w:r>
-    </w:p>
-    <w:p>
-      <w:pPr>
-        <w:pStyle w:val="ListParagraph"/>
-        <w:rPr>
-          <w:sz w:val="28"/>
-          <w:szCs w:val="28"/>
-        </w:rPr>
-      </w:pPr>
+      <w:r>
+        <w:rPr>
+          <w:sz w:val="28"/>
+          <w:szCs w:val="28"/>
+        </w:rPr>
+        <w:t xml:space="preserve">Employee </w:t>
+      </w:r>
+      <w:r>
+        <w:rPr>
+          <w:sz w:val="28"/>
+          <w:szCs w:val="28"/>
+          <w:highlight w:val="yellow"/>
+        </w:rPr>
+        <w:t xml:space="preserve">has </w:t>
+      </w:r>
+      <w:proofErr w:type="gramStart"/>
+      <w:r>
+        <w:rPr>
+          <w:sz w:val="28"/>
+          <w:szCs w:val="28"/>
+          <w:highlight w:val="yellow"/>
+        </w:rPr>
+        <w:t>a</w:t>
+      </w:r>
+      <w:proofErr w:type="gramEnd"/>
+      <w:r>
+        <w:rPr>
+          <w:sz w:val="28"/>
+          <w:szCs w:val="28"/>
+        </w:rPr>
+        <w:t xml:space="preserve"> Address </w:t>
+      </w:r>
+    </w:p>
+    <w:p>
+      <w:pPr>
+        <w:pStyle w:val="ListParagraph"/>
+        <w:rPr>
+          <w:sz w:val="28"/>
+          <w:szCs w:val="28"/>
+        </w:rPr>
+      </w:pPr>
+      <w:r>
+        <w:rPr>
+          <w:sz w:val="28"/>
+          <w:szCs w:val="28"/>
+        </w:rPr>
+        <w:t>Manager/</w:t>
+      </w:r>
+      <w:r>
+        <w:rPr>
+          <w:sz w:val="28"/>
+          <w:szCs w:val="28"/>
+          <w:highlight w:val="yellow"/>
+        </w:rPr>
+        <w:t>Developer is a type</w:t>
+      </w:r>
+      <w:r>
+        <w:rPr>
+          <w:sz w:val="28"/>
+          <w:szCs w:val="28"/>
+        </w:rPr>
+        <w:t xml:space="preserve"> of Employee</w:t>
+      </w:r>
+    </w:p>
+    <w:p>
+      <w:pPr>
+        <w:pStyle w:val="ListParagraph"/>
+        <w:rPr>
+          <w:sz w:val="28"/>
+          <w:szCs w:val="28"/>
+        </w:rPr>
+      </w:pPr>
+      <w:r>
+        <w:rPr>
+          <w:sz w:val="28"/>
+          <w:szCs w:val="28"/>
+        </w:rPr>
+        <w:t>Class Employee {</w:t>
+      </w:r>
+    </w:p>
+    <w:p>
+      <w:pPr>
+        <w:pStyle w:val="ListParagraph"/>
+        <w:rPr>
+          <w:sz w:val="28"/>
+          <w:szCs w:val="28"/>
+        </w:rPr>
+      </w:pPr>
+      <w:r>
+        <w:rPr>
+          <w:sz w:val="28"/>
+          <w:szCs w:val="28"/>
+        </w:rPr>
+        <w:tab/>
+      </w:r>
+      <w:r>
+        <w:rPr>
+          <w:sz w:val="28"/>
+          <w:szCs w:val="28"/>
+        </w:rPr>
+        <w:tab/>
+      </w:r>
+      <w:proofErr w:type="spellStart"/>
+      <w:proofErr w:type="gramStart"/>
+      <w:r>
+        <w:rPr>
+          <w:sz w:val="28"/>
+          <w:szCs w:val="28"/>
+        </w:rPr>
+        <w:t>Id,name</w:t>
+      </w:r>
+      <w:proofErr w:type="gramEnd"/>
+      <w:r>
+        <w:rPr>
+          <w:sz w:val="28"/>
+          <w:szCs w:val="28"/>
+        </w:rPr>
+        <w:t>,salary</w:t>
+      </w:r>
+      <w:proofErr w:type="spellEnd"/>
+    </w:p>
+    <w:p>
+      <w:pPr>
+        <w:pStyle w:val="ListParagraph"/>
+        <w:rPr>
+          <w:sz w:val="28"/>
+          <w:szCs w:val="28"/>
+        </w:rPr>
+      </w:pPr>
+      <w:r>
+        <w:rPr>
+          <w:sz w:val="28"/>
+          <w:szCs w:val="28"/>
+        </w:rPr>
+        <w:tab/>
+      </w:r>
+      <w:r>
+        <w:rPr>
+          <w:sz w:val="28"/>
+          <w:szCs w:val="28"/>
+        </w:rPr>
+        <w:tab/>
+      </w:r>
+      <w:r>
+        <w:rPr>
+          <w:sz w:val="28"/>
+          <w:szCs w:val="28"/>
+          <w:highlight w:val="yellow"/>
+        </w:rPr>
+        <w:t xml:space="preserve">Address add = new </w:t>
+      </w:r>
+      <w:proofErr w:type="gramStart"/>
+      <w:r>
+        <w:rPr>
+          <w:sz w:val="28"/>
+          <w:szCs w:val="28"/>
+          <w:highlight w:val="yellow"/>
+        </w:rPr>
+        <w:t>Address(</w:t>
+      </w:r>
+      <w:proofErr w:type="gramEnd"/>
+      <w:r>
+        <w:rPr>
+          <w:sz w:val="28"/>
+          <w:szCs w:val="28"/>
+          <w:highlight w:val="yellow"/>
+        </w:rPr>
+        <w:t>);</w:t>
+      </w:r>
+      <w:r>
+        <w:rPr>
+          <w:sz w:val="28"/>
+          <w:szCs w:val="28"/>
+        </w:rPr>
+        <w:tab/>
+      </w:r>
     </w:p>
     <w:p>
       <w:pPr>
@@ -1051,17 +1317,49 @@
           <w:sz w:val="28"/>
           <w:szCs w:val="28"/>
         </w:rPr>
-        <w:t>Class Manager extends Employee{</w:t>
-      </w:r>
-    </w:p>
-    <w:p>
-      <w:pPr>
-        <w:pStyle w:val="ListParagraph"/>
-        <w:rPr>
-          <w:sz w:val="28"/>
-          <w:szCs w:val="28"/>
-        </w:rPr>
-      </w:pPr>
+        <w:t xml:space="preserve">Class Manager extends </w:t>
+      </w:r>
+      <w:proofErr w:type="gramStart"/>
+      <w:r>
+        <w:rPr>
+          <w:sz w:val="28"/>
+          <w:szCs w:val="28"/>
+        </w:rPr>
+        <w:t>Employee{</w:t>
+      </w:r>
+      <w:proofErr w:type="gramEnd"/>
+    </w:p>
+    <w:p>
+      <w:pPr>
+        <w:pStyle w:val="ListParagraph"/>
+        <w:rPr>
+          <w:sz w:val="28"/>
+          <w:szCs w:val="28"/>
+        </w:rPr>
+      </w:pPr>
+      <w:r>
+        <w:rPr>
+          <w:sz w:val="28"/>
+          <w:szCs w:val="28"/>
+        </w:rPr>
+        <w:tab/>
+      </w:r>
+      <w:proofErr w:type="spellStart"/>
+      <w:r>
+        <w:rPr>
+          <w:sz w:val="28"/>
+          <w:szCs w:val="28"/>
+        </w:rPr>
+        <w:t>numberOfEmp</w:t>
+      </w:r>
+      <w:proofErr w:type="spellEnd"/>
+      <w:r>
+        <w:rPr>
+          <w:sz w:val="28"/>
+          <w:szCs w:val="28"/>
+        </w:rPr>
+        <w:t>;</w:t>
+      </w:r>
     </w:p>
     <w:p>
       <w:pPr>
@@ -1092,17 +1390,63 @@
           <w:sz w:val="28"/>
           <w:szCs w:val="28"/>
         </w:rPr>
-        <w:t>Class Developer {</w:t>
-      </w:r>
-    </w:p>
-    <w:p>
-      <w:pPr>
-        <w:pStyle w:val="ListParagraph"/>
-        <w:rPr>
-          <w:sz w:val="28"/>
-          <w:szCs w:val="28"/>
-        </w:rPr>
-      </w:pPr>
+        <w:t xml:space="preserve">Class Developer </w:t>
+      </w:r>
+      <w:r>
+        <w:rPr>
+          <w:sz w:val="28"/>
+          <w:szCs w:val="28"/>
+        </w:rPr>
+        <w:t xml:space="preserve">extends </w:t>
+      </w:r>
+      <w:proofErr w:type="gramStart"/>
+      <w:r>
+        <w:rPr>
+          <w:sz w:val="28"/>
+          <w:szCs w:val="28"/>
+        </w:rPr>
+        <w:t>Employee</w:t>
+      </w:r>
+      <w:r>
+        <w:rPr>
+          <w:sz w:val="28"/>
+          <w:szCs w:val="28"/>
+        </w:rPr>
+        <w:t>{</w:t>
+      </w:r>
+      <w:proofErr w:type="gramEnd"/>
+    </w:p>
+    <w:p>
+      <w:pPr>
+        <w:pStyle w:val="ListParagraph"/>
+        <w:rPr>
+          <w:sz w:val="28"/>
+          <w:szCs w:val="28"/>
+        </w:rPr>
+      </w:pPr>
+      <w:r>
+        <w:rPr>
+          <w:sz w:val="28"/>
+          <w:szCs w:val="28"/>
+        </w:rPr>
+        <w:tab/>
+      </w:r>
+      <w:proofErr w:type="spellStart"/>
+      <w:r>
+        <w:rPr>
+          <w:sz w:val="28"/>
+          <w:szCs w:val="28"/>
+        </w:rPr>
+        <w:t>Projectname</w:t>
+      </w:r>
+      <w:proofErr w:type="spellEnd"/>
+      <w:r>
+        <w:rPr>
+          <w:sz w:val="28"/>
+          <w:szCs w:val="28"/>
+        </w:rPr>
+        <w:t>;</w:t>
+      </w:r>
     </w:p>
     <w:p>
       <w:pPr>
@@ -1133,17 +1477,72 @@
           <w:sz w:val="28"/>
           <w:szCs w:val="28"/>
         </w:rPr>
-        <w:t>Class ProjectManager {</w:t>
-      </w:r>
-    </w:p>
-    <w:p>
-      <w:pPr>
-        <w:pStyle w:val="ListParagraph"/>
-        <w:rPr>
-          <w:sz w:val="28"/>
-          <w:szCs w:val="28"/>
-        </w:rPr>
-      </w:pPr>
+        <w:t xml:space="preserve">Class </w:t>
+      </w:r>
+      <w:proofErr w:type="spellStart"/>
+      <w:r>
+        <w:rPr>
+          <w:sz w:val="28"/>
+          <w:szCs w:val="28"/>
+        </w:rPr>
+        <w:t>ProjectManager</w:t>
+      </w:r>
+      <w:proofErr w:type="spellEnd"/>
+      <w:r>
+        <w:rPr>
+          <w:sz w:val="28"/>
+          <w:szCs w:val="28"/>
+        </w:rPr>
+        <w:t xml:space="preserve"> </w:t>
+      </w:r>
+      <w:r>
+        <w:rPr>
+          <w:sz w:val="28"/>
+          <w:szCs w:val="28"/>
+        </w:rPr>
+        <w:t xml:space="preserve">extends </w:t>
+      </w:r>
+      <w:proofErr w:type="gramStart"/>
+      <w:r>
+        <w:rPr>
+          <w:sz w:val="28"/>
+          <w:szCs w:val="28"/>
+        </w:rPr>
+        <w:t>Manager</w:t>
+      </w:r>
+      <w:r>
+        <w:rPr>
+          <w:sz w:val="28"/>
+          <w:szCs w:val="28"/>
+        </w:rPr>
+        <w:t>{</w:t>
+      </w:r>
+      <w:proofErr w:type="gramEnd"/>
+    </w:p>
+    <w:p>
+      <w:pPr>
+        <w:pStyle w:val="ListParagraph"/>
+        <w:rPr>
+          <w:sz w:val="28"/>
+          <w:szCs w:val="28"/>
+        </w:rPr>
+      </w:pPr>
+      <w:r>
+        <w:rPr>
+          <w:sz w:val="28"/>
+          <w:szCs w:val="28"/>
+        </w:rPr>
+        <w:tab/>
+      </w:r>
+      <w:proofErr w:type="spellStart"/>
+      <w:r>
+        <w:rPr>
+          <w:sz w:val="28"/>
+          <w:szCs w:val="28"/>
+        </w:rPr>
+        <w:t>clientName</w:t>
+      </w:r>
+      <w:proofErr w:type="spellEnd"/>
     </w:p>
     <w:p>
       <w:pPr>
@@ -1185,6 +1584,14 @@
           <w:szCs w:val="28"/>
         </w:rPr>
       </w:pPr>
+      <w:r>
+        <w:rPr>
+          <w:sz w:val="28"/>
+          <w:szCs w:val="28"/>
+        </w:rPr>
+        <w:tab/>
+        <w:t xml:space="preserve">City and state </w:t>
+      </w:r>
     </w:p>
     <w:p>
       <w:pPr>
@@ -1223,6 +1630,465 @@
     <w:p>
       <w:pPr>
         <w:pStyle w:val="ListParagraph"/>
+        <w:rPr>
+          <w:sz w:val="28"/>
+          <w:szCs w:val="28"/>
+        </w:rPr>
+      </w:pPr>
+    </w:p>
+    <w:p>
+      <w:pPr>
+        <w:pStyle w:val="ListParagraph"/>
+        <w:rPr>
+          <w:sz w:val="28"/>
+          <w:szCs w:val="28"/>
+        </w:rPr>
+      </w:pPr>
+    </w:p>
+    <w:p>
+      <w:pPr>
+        <w:pStyle w:val="ListParagraph"/>
+        <w:rPr>
+          <w:sz w:val="28"/>
+          <w:szCs w:val="28"/>
+        </w:rPr>
+      </w:pPr>
+      <w:r>
+        <w:rPr>
+          <w:b/>
+          <w:bCs/>
+          <w:sz w:val="28"/>
+          <w:szCs w:val="28"/>
+        </w:rPr>
+        <w:t xml:space="preserve">Scanner </w:t>
+      </w:r>
+      <w:r>
+        <w:rPr>
+          <w:sz w:val="28"/>
+          <w:szCs w:val="28"/>
+        </w:rPr>
+        <w:t xml:space="preserve">is a </w:t>
+      </w:r>
+      <w:proofErr w:type="spellStart"/>
+      <w:r>
+        <w:rPr>
+          <w:sz w:val="28"/>
+          <w:szCs w:val="28"/>
+        </w:rPr>
+        <w:t>pre defined</w:t>
+      </w:r>
+      <w:proofErr w:type="spellEnd"/>
+      <w:r>
+        <w:rPr>
+          <w:sz w:val="28"/>
+          <w:szCs w:val="28"/>
+        </w:rPr>
+        <w:t xml:space="preserve"> class part of util package. which help to take the value through keyboards. </w:t>
+      </w:r>
+    </w:p>
+    <w:p>
+      <w:pPr>
+        <w:pStyle w:val="ListParagraph"/>
+        <w:rPr>
+          <w:sz w:val="28"/>
+          <w:szCs w:val="28"/>
+        </w:rPr>
+      </w:pPr>
+    </w:p>
+    <w:p>
+      <w:pPr>
+        <w:pStyle w:val="ListParagraph"/>
+        <w:rPr>
+          <w:sz w:val="28"/>
+          <w:szCs w:val="28"/>
+        </w:rPr>
+      </w:pPr>
+    </w:p>
+    <w:p>
+      <w:pPr>
+        <w:pStyle w:val="ListParagraph"/>
+        <w:rPr>
+          <w:sz w:val="28"/>
+          <w:szCs w:val="28"/>
+        </w:rPr>
+      </w:pPr>
+    </w:p>
+    <w:p>
+      <w:pPr>
+        <w:pStyle w:val="ListParagraph"/>
+        <w:rPr>
+          <w:sz w:val="28"/>
+          <w:szCs w:val="28"/>
+        </w:rPr>
+      </w:pPr>
+    </w:p>
+    <w:p>
+      <w:pPr>
+        <w:pStyle w:val="ListParagraph"/>
+        <w:rPr>
+          <w:sz w:val="28"/>
+          <w:szCs w:val="28"/>
+        </w:rPr>
+      </w:pPr>
+    </w:p>
+    <w:p>
+      <w:pPr>
+        <w:pStyle w:val="ListParagraph"/>
+        <w:rPr>
+          <w:sz w:val="28"/>
+          <w:szCs w:val="28"/>
+        </w:rPr>
+      </w:pPr>
+    </w:p>
+    <w:p>
+      <w:pPr>
+        <w:pStyle w:val="ListParagraph"/>
+        <w:rPr>
+          <w:sz w:val="28"/>
+          <w:szCs w:val="28"/>
+        </w:rPr>
+      </w:pPr>
+    </w:p>
+    <w:p>
+      <w:pPr>
+        <w:pStyle w:val="ListParagraph"/>
+        <w:rPr>
+          <w:sz w:val="28"/>
+          <w:szCs w:val="28"/>
+        </w:rPr>
+      </w:pPr>
+    </w:p>
+    <w:p>
+      <w:pPr>
+        <w:pStyle w:val="ListParagraph"/>
+        <w:rPr>
+          <w:sz w:val="28"/>
+          <w:szCs w:val="28"/>
+        </w:rPr>
+      </w:pPr>
+    </w:p>
+    <w:p>
+      <w:pPr>
+        <w:rPr>
+          <w:sz w:val="28"/>
+          <w:szCs w:val="28"/>
+        </w:rPr>
+      </w:pPr>
+      <w:proofErr w:type="gramStart"/>
+      <w:r>
+        <w:rPr>
+          <w:b/>
+          <w:bCs/>
+          <w:sz w:val="28"/>
+          <w:szCs w:val="28"/>
+        </w:rPr>
+        <w:lastRenderedPageBreak/>
+        <w:t xml:space="preserve">Polymorphism </w:t>
+      </w:r>
+      <w:r>
+        <w:rPr>
+          <w:b/>
+          <w:bCs/>
+          <w:sz w:val="28"/>
+          <w:szCs w:val="28"/>
+        </w:rPr>
+        <w:t>:</w:t>
+      </w:r>
+      <w:proofErr w:type="gramEnd"/>
+      <w:r>
+        <w:rPr>
+          <w:b/>
+          <w:bCs/>
+          <w:sz w:val="28"/>
+          <w:szCs w:val="28"/>
+        </w:rPr>
+        <w:t xml:space="preserve"> </w:t>
+      </w:r>
+      <w:r>
+        <w:rPr>
+          <w:sz w:val="28"/>
+          <w:szCs w:val="28"/>
+        </w:rPr>
+        <w:t xml:space="preserve">One name many forms or many implementations. </w:t>
+      </w:r>
+    </w:p>
+    <w:p>
+      <w:pPr>
+        <w:rPr>
+          <w:sz w:val="28"/>
+          <w:szCs w:val="28"/>
+        </w:rPr>
+      </w:pPr>
+      <w:r>
+        <w:rPr>
+          <w:sz w:val="28"/>
+          <w:szCs w:val="28"/>
+        </w:rPr>
+        <w:t xml:space="preserve">2 types </w:t>
+      </w:r>
+    </w:p>
+    <w:p>
+      <w:pPr>
+        <w:pStyle w:val="ListParagraph"/>
+        <w:numPr>
+          <w:ilvl w:val="0"/>
+          <w:numId w:val="8"/>
+        </w:numPr>
+        <w:rPr>
+          <w:sz w:val="28"/>
+          <w:szCs w:val="28"/>
+        </w:rPr>
+      </w:pPr>
+      <w:r>
+        <w:rPr>
+          <w:sz w:val="28"/>
+          <w:szCs w:val="28"/>
+        </w:rPr>
+        <w:t xml:space="preserve">Compile time polymorphism or static binding or early binding </w:t>
+      </w:r>
+    </w:p>
+    <w:p>
+      <w:pPr>
+        <w:pStyle w:val="ListParagraph"/>
+        <w:rPr>
+          <w:sz w:val="28"/>
+          <w:szCs w:val="28"/>
+        </w:rPr>
+      </w:pPr>
+    </w:p>
+    <w:p>
+      <w:pPr>
+        <w:pStyle w:val="ListParagraph"/>
+        <w:rPr>
+          <w:sz w:val="28"/>
+          <w:szCs w:val="28"/>
+        </w:rPr>
+      </w:pPr>
+      <w:r>
+        <w:rPr>
+          <w:sz w:val="28"/>
+          <w:szCs w:val="28"/>
+        </w:rPr>
+        <w:t>Method overloading:</w:t>
+      </w:r>
+      <w:r>
+        <w:rPr>
+          <w:sz w:val="28"/>
+          <w:szCs w:val="28"/>
+        </w:rPr>
+        <w:t xml:space="preserve"> method have same name but different parameter list </w:t>
+      </w:r>
+      <w:proofErr w:type="spellStart"/>
+      <w:r>
+        <w:rPr>
+          <w:sz w:val="28"/>
+          <w:szCs w:val="28"/>
+        </w:rPr>
+        <w:t>ie</w:t>
+      </w:r>
+      <w:proofErr w:type="spellEnd"/>
+      <w:r>
+        <w:rPr>
+          <w:sz w:val="28"/>
+          <w:szCs w:val="28"/>
+        </w:rPr>
+        <w:t xml:space="preserve"> type of parameter list or number of parameter list must be different. </w:t>
+      </w:r>
+      <w:r>
+        <w:rPr>
+          <w:sz w:val="28"/>
+          <w:szCs w:val="28"/>
+        </w:rPr>
+        <w:t xml:space="preserve"> </w:t>
+      </w:r>
+    </w:p>
+    <w:p>
+      <w:pPr>
+        <w:pStyle w:val="ListParagraph"/>
+        <w:rPr>
+          <w:sz w:val="28"/>
+          <w:szCs w:val="28"/>
+        </w:rPr>
+      </w:pPr>
+    </w:p>
+    <w:p>
+      <w:pPr>
+        <w:pStyle w:val="ListParagraph"/>
+        <w:numPr>
+          <w:ilvl w:val="0"/>
+          <w:numId w:val="8"/>
+        </w:numPr>
+        <w:rPr>
+          <w:sz w:val="28"/>
+          <w:szCs w:val="28"/>
+        </w:rPr>
+      </w:pPr>
+      <w:r>
+        <w:rPr>
+          <w:sz w:val="28"/>
+          <w:szCs w:val="28"/>
+        </w:rPr>
+        <w:t xml:space="preserve">Run time polymorphism or dynamic binding or late binding </w:t>
+      </w:r>
+    </w:p>
+    <w:p>
+      <w:pPr>
+        <w:pStyle w:val="ListParagraph"/>
+        <w:rPr>
+          <w:sz w:val="28"/>
+          <w:szCs w:val="28"/>
+        </w:rPr>
+      </w:pPr>
+    </w:p>
+    <w:p>
+      <w:pPr>
+        <w:pStyle w:val="ListParagraph"/>
+        <w:rPr>
+          <w:sz w:val="28"/>
+          <w:szCs w:val="28"/>
+        </w:rPr>
+      </w:pPr>
+      <w:r>
+        <w:rPr>
+          <w:sz w:val="28"/>
+          <w:szCs w:val="28"/>
+        </w:rPr>
+        <w:t xml:space="preserve">Method </w:t>
+      </w:r>
+      <w:proofErr w:type="gramStart"/>
+      <w:r>
+        <w:rPr>
+          <w:sz w:val="28"/>
+          <w:szCs w:val="28"/>
+        </w:rPr>
+        <w:t>overriding</w:t>
+      </w:r>
+      <w:r>
+        <w:rPr>
+          <w:sz w:val="28"/>
+          <w:szCs w:val="28"/>
+        </w:rPr>
+        <w:t xml:space="preserve"> :</w:t>
+      </w:r>
+      <w:proofErr w:type="gramEnd"/>
+      <w:r>
+        <w:rPr>
+          <w:sz w:val="28"/>
+          <w:szCs w:val="28"/>
+        </w:rPr>
+        <w:t xml:space="preserve"> method have same name and same signature means number of parameter list, type of parameter list as well as return type must be same. </w:t>
+      </w:r>
+    </w:p>
+    <w:p>
+      <w:pPr>
+        <w:pStyle w:val="ListParagraph"/>
+        <w:rPr>
+          <w:sz w:val="28"/>
+          <w:szCs w:val="28"/>
+        </w:rPr>
+      </w:pPr>
+      <w:r>
+        <w:rPr>
+          <w:sz w:val="28"/>
+          <w:szCs w:val="28"/>
+        </w:rPr>
+        <w:t xml:space="preserve"> </w:t>
+      </w:r>
+    </w:p>
+    <w:p>
+      <w:pPr>
+        <w:pStyle w:val="ListParagraph"/>
+        <w:rPr>
+          <w:sz w:val="28"/>
+          <w:szCs w:val="28"/>
+        </w:rPr>
+      </w:pPr>
+    </w:p>
+    <w:p>
+      <w:pPr>
+        <w:pStyle w:val="ListParagraph"/>
+        <w:rPr>
+          <w:b/>
+          <w:bCs/>
+          <w:sz w:val="28"/>
+          <w:szCs w:val="28"/>
+        </w:rPr>
+      </w:pPr>
+      <w:r>
+        <w:rPr>
+          <w:b/>
+          <w:bCs/>
+          <w:sz w:val="28"/>
+          <w:szCs w:val="28"/>
+        </w:rPr>
+        <w:t xml:space="preserve">Annotation </w:t>
+      </w:r>
+    </w:p>
+    <w:p>
+      <w:pPr>
+        <w:rPr>
+          <w:sz w:val="28"/>
+          <w:szCs w:val="28"/>
+        </w:rPr>
+      </w:pPr>
+      <w:r>
+        <w:rPr>
+          <w:sz w:val="28"/>
+          <w:szCs w:val="28"/>
+        </w:rPr>
+        <w:t xml:space="preserve">Meta data: data about data. Java provided lot of </w:t>
+      </w:r>
+      <w:proofErr w:type="spellStart"/>
+      <w:r>
+        <w:rPr>
+          <w:sz w:val="28"/>
+          <w:szCs w:val="28"/>
+        </w:rPr>
+        <w:t>pre defined</w:t>
+      </w:r>
+      <w:proofErr w:type="spellEnd"/>
+      <w:r>
+        <w:rPr>
+          <w:sz w:val="28"/>
+          <w:szCs w:val="28"/>
+        </w:rPr>
+        <w:t xml:space="preserve"> annotation all annotation </w:t>
+      </w:r>
+      <w:proofErr w:type="gramStart"/>
+      <w:r>
+        <w:rPr>
+          <w:sz w:val="28"/>
+          <w:szCs w:val="28"/>
+        </w:rPr>
+        <w:t>start</w:t>
+      </w:r>
+      <w:proofErr w:type="gramEnd"/>
+      <w:r>
+        <w:rPr>
+          <w:sz w:val="28"/>
+          <w:szCs w:val="28"/>
+        </w:rPr>
+        <w:t xml:space="preserve"> with @ followed by name of the annotation. Few </w:t>
+      </w:r>
+      <w:proofErr w:type="gramStart"/>
+      <w:r>
+        <w:rPr>
+          <w:sz w:val="28"/>
+          <w:szCs w:val="28"/>
+        </w:rPr>
+        <w:t>annotation</w:t>
+      </w:r>
+      <w:proofErr w:type="gramEnd"/>
+      <w:r>
+        <w:rPr>
+          <w:sz w:val="28"/>
+          <w:szCs w:val="28"/>
+        </w:rPr>
+        <w:t xml:space="preserve"> we can use on class level or method level or property level. </w:t>
+      </w:r>
+    </w:p>
+    <w:p>
+      <w:pPr>
         <w:rPr>
           <w:sz w:val="28"/>
           <w:szCs w:val="28"/>
@@ -1598,6 +2464,95 @@
     </w:lvl>
   </w:abstractNum>
   <w:abstractNum w:abstractNumId="4" w15:restartNumberingAfterBreak="0">
+    <w:nsid w:val="408D153E"/>
+    <w:multiLevelType w:val="hybridMultilevel"/>
+    <w:tmpl w:val="913C1D38"/>
+    <w:lvl w:ilvl="0" w:tplc="4009000F">
+      <w:start w:val="1"/>
+      <w:numFmt w:val="decimal"/>
+      <w:lvlText w:val="%1."/>
+      <w:lvlJc w:val="left"/>
+      <w:pPr>
+        <w:ind w:left="720" w:hanging="360"/>
+      </w:pPr>
+      <w:rPr>
+        <w:rFonts w:hint="default"/>
+      </w:rPr>
+    </w:lvl>
+    <w:lvl w:ilvl="1" w:tplc="40090019" w:tentative="1">
+      <w:start w:val="1"/>
+      <w:numFmt w:val="lowerLetter"/>
+      <w:lvlText w:val="%2."/>
+      <w:lvlJc w:val="left"/>
+      <w:pPr>
+        <w:ind w:left="1440" w:hanging="360"/>
+      </w:pPr>
+    </w:lvl>
+    <w:lvl w:ilvl="2" w:tplc="4009001B" w:tentative="1">
+      <w:start w:val="1"/>
+      <w:numFmt w:val="lowerRoman"/>
+      <w:lvlText w:val="%3."/>
+      <w:lvlJc w:val="right"/>
+      <w:pPr>
+        <w:ind w:left="2160" w:hanging="180"/>
+      </w:pPr>
+    </w:lvl>
+    <w:lvl w:ilvl="3" w:tplc="4009000F" w:tentative="1">
+      <w:start w:val="1"/>
+      <w:numFmt w:val="decimal"/>
+      <w:lvlText w:val="%4."/>
+      <w:lvlJc w:val="left"/>
+      <w:pPr>
+        <w:ind w:left="2880" w:hanging="360"/>
+      </w:pPr>
+    </w:lvl>
+    <w:lvl w:ilvl="4" w:tplc="40090019" w:tentative="1">
+      <w:start w:val="1"/>
+      <w:numFmt w:val="lowerLetter"/>
+      <w:lvlText w:val="%5."/>
+      <w:lvlJc w:val="left"/>
+      <w:pPr>
+        <w:ind w:left="3600" w:hanging="360"/>
+      </w:pPr>
+    </w:lvl>
+    <w:lvl w:ilvl="5" w:tplc="4009001B" w:tentative="1">
+      <w:start w:val="1"/>
+      <w:numFmt w:val="lowerRoman"/>
+      <w:lvlText w:val="%6."/>
+      <w:lvlJc w:val="right"/>
+      <w:pPr>
+        <w:ind w:left="4320" w:hanging="180"/>
+      </w:pPr>
+    </w:lvl>
+    <w:lvl w:ilvl="6" w:tplc="4009000F" w:tentative="1">
+      <w:start w:val="1"/>
+      <w:numFmt w:val="decimal"/>
+      <w:lvlText w:val="%7."/>
+      <w:lvlJc w:val="left"/>
+      <w:pPr>
+        <w:ind w:left="5040" w:hanging="360"/>
+      </w:pPr>
+    </w:lvl>
+    <w:lvl w:ilvl="7" w:tplc="40090019" w:tentative="1">
+      <w:start w:val="1"/>
+      <w:numFmt w:val="lowerLetter"/>
+      <w:lvlText w:val="%8."/>
+      <w:lvlJc w:val="left"/>
+      <w:pPr>
+        <w:ind w:left="5760" w:hanging="360"/>
+      </w:pPr>
+    </w:lvl>
+    <w:lvl w:ilvl="8" w:tplc="4009001B" w:tentative="1">
+      <w:start w:val="1"/>
+      <w:numFmt w:val="lowerRoman"/>
+      <w:lvlText w:val="%9."/>
+      <w:lvlJc w:val="right"/>
+      <w:pPr>
+        <w:ind w:left="6480" w:hanging="180"/>
+      </w:pPr>
+    </w:lvl>
+  </w:abstractNum>
+  <w:abstractNum w:abstractNumId="5" w15:restartNumberingAfterBreak="0">
     <w:nsid w:val="50B9217D"/>
     <w:multiLevelType w:val="hybridMultilevel"/>
     <w:tmpl w:val="9D4ABA6A"/>
@@ -1686,7 +2641,7 @@
       </w:pPr>
     </w:lvl>
   </w:abstractNum>
-  <w:abstractNum w:abstractNumId="5" w15:restartNumberingAfterBreak="0">
+  <w:abstractNum w:abstractNumId="6" w15:restartNumberingAfterBreak="0">
     <w:nsid w:val="5B4D7414"/>
     <w:multiLevelType w:val="hybridMultilevel"/>
     <w:tmpl w:val="DE88BCF8"/>
@@ -1775,7 +2730,7 @@
       </w:pPr>
     </w:lvl>
   </w:abstractNum>
-  <w:abstractNum w:abstractNumId="6" w15:restartNumberingAfterBreak="0">
+  <w:abstractNum w:abstractNumId="7" w15:restartNumberingAfterBreak="0">
     <w:nsid w:val="7C383BC3"/>
     <w:multiLevelType w:val="hybridMultilevel"/>
     <w:tmpl w:val="F87E7AB0"/>
@@ -1871,7 +2826,7 @@
     <w:abstractNumId w:val="3"/>
   </w:num>
   <w:num w:numId="3" w16cid:durableId="2005664826">
-    <w:abstractNumId w:val="4"/>
+    <w:abstractNumId w:val="5"/>
   </w:num>
   <w:num w:numId="4" w16cid:durableId="1333681547">
     <w:abstractNumId w:val="1"/>
@@ -1880,10 +2835,13 @@
     <w:abstractNumId w:val="0"/>
   </w:num>
   <w:num w:numId="6" w16cid:durableId="470488848">
+    <w:abstractNumId w:val="7"/>
+  </w:num>
+  <w:num w:numId="7" w16cid:durableId="1921986392">
     <w:abstractNumId w:val="6"/>
   </w:num>
-  <w:num w:numId="7" w16cid:durableId="1921986392">
-    <w:abstractNumId w:val="5"/>
+  <w:num w:numId="8" w16cid:durableId="719717844">
+    <w:abstractNumId w:val="4"/>
   </w:num>
 </w:numbering>
 </file>

--- a/03-06-2025 Day 2 - Java.docx
+++ b/03-06-2025 Day 2 - Java.docx
@@ -190,7 +190,6 @@
         <w:t xml:space="preserve"> </w:t>
       </w:r>
       <w:proofErr w:type="spellStart"/>
-      <w:proofErr w:type="gramStart"/>
       <w:r>
         <w:rPr>
           <w:sz w:val="28"/>
@@ -206,7 +205,6 @@
         </w:rPr>
         <w:t>{</w:t>
       </w:r>
-      <w:proofErr w:type="gramEnd"/>
       <w:r>
         <w:rPr>
           <w:sz w:val="28"/>
@@ -416,23 +414,7 @@
           <w:sz w:val="28"/>
           <w:szCs w:val="28"/>
         </w:rPr>
-        <w:t xml:space="preserve">Single </w:t>
-      </w:r>
-      <w:proofErr w:type="gramStart"/>
-      <w:r>
-        <w:rPr>
-          <w:sz w:val="28"/>
-          <w:szCs w:val="28"/>
-        </w:rPr>
-        <w:t>inheritance :</w:t>
-      </w:r>
-      <w:proofErr w:type="gramEnd"/>
-      <w:r>
-        <w:rPr>
-          <w:sz w:val="28"/>
-          <w:szCs w:val="28"/>
-        </w:rPr>
-        <w:t xml:space="preserve"> one super class and one sub class </w:t>
+        <w:t xml:space="preserve">Single inheritance : one super class and one sub class </w:t>
       </w:r>
     </w:p>
     <w:p>
@@ -592,23 +574,7 @@
           <w:sz w:val="28"/>
           <w:szCs w:val="28"/>
         </w:rPr>
-        <w:t xml:space="preserve">Hierarchical </w:t>
-      </w:r>
-      <w:proofErr w:type="gramStart"/>
-      <w:r>
-        <w:rPr>
-          <w:sz w:val="28"/>
-          <w:szCs w:val="28"/>
-        </w:rPr>
-        <w:t>inheritance :</w:t>
-      </w:r>
-      <w:proofErr w:type="gramEnd"/>
-      <w:r>
-        <w:rPr>
-          <w:sz w:val="28"/>
-          <w:szCs w:val="28"/>
-        </w:rPr>
-        <w:t xml:space="preserve"> one super class and n number of sub classes connected directly to super class.  </w:t>
+        <w:t xml:space="preserve">Hierarchical inheritance : one super class and n number of sub classes connected directly to super class.  </w:t>
       </w:r>
     </w:p>
     <w:p>
@@ -736,23 +702,7 @@
           <w:sz w:val="28"/>
           <w:szCs w:val="28"/>
         </w:rPr>
-        <w:t xml:space="preserve">Multiple </w:t>
-      </w:r>
-      <w:proofErr w:type="gramStart"/>
-      <w:r>
-        <w:rPr>
-          <w:sz w:val="28"/>
-          <w:szCs w:val="28"/>
-        </w:rPr>
-        <w:t>inheritance :</w:t>
-      </w:r>
-      <w:proofErr w:type="gramEnd"/>
-      <w:r>
-        <w:rPr>
-          <w:sz w:val="28"/>
-          <w:szCs w:val="28"/>
-        </w:rPr>
-        <w:t xml:space="preserve"> more than one super class and one sub class. </w:t>
+        <w:t xml:space="preserve">Multiple inheritance : more than one super class and one sub class. </w:t>
       </w:r>
     </w:p>
     <w:p>
@@ -812,23 +762,13 @@
         </w:rPr>
         <w:t xml:space="preserve">extends </w:t>
       </w:r>
-      <w:proofErr w:type="gramStart"/>
       <w:r>
         <w:rPr>
           <w:sz w:val="28"/>
           <w:szCs w:val="28"/>
           <w:highlight w:val="yellow"/>
         </w:rPr>
-        <w:t>A,B</w:t>
-      </w:r>
-      <w:proofErr w:type="gramEnd"/>
-      <w:r>
-        <w:rPr>
-          <w:sz w:val="28"/>
-          <w:szCs w:val="28"/>
-          <w:highlight w:val="yellow"/>
-        </w:rPr>
-        <w:t>{}</w:t>
+        <w:t>A,B{}</w:t>
       </w:r>
       <w:r>
         <w:rPr>
@@ -836,23 +776,7 @@
           <w:szCs w:val="28"/>
         </w:rPr>
         <w:tab/>
-        <w:t xml:space="preserve">Java doesn’t support this type of inheritance. Means we can’t </w:t>
-      </w:r>
-      <w:proofErr w:type="gramStart"/>
-      <w:r>
-        <w:rPr>
-          <w:sz w:val="28"/>
-          <w:szCs w:val="28"/>
-        </w:rPr>
-        <w:t>extends</w:t>
-      </w:r>
-      <w:proofErr w:type="gramEnd"/>
-      <w:r>
-        <w:rPr>
-          <w:sz w:val="28"/>
-          <w:szCs w:val="28"/>
-        </w:rPr>
-        <w:t xml:space="preserve"> more than one class at the same time. This type of inheritance we can achieve </w:t>
+        <w:t xml:space="preserve">Java doesn’t support this type of inheritance. Means we can’t extends more than one class at the same time. This type of inheritance we can achieve </w:t>
       </w:r>
       <w:r>
         <w:rPr>
@@ -1124,40 +1048,116 @@
           <w:szCs w:val="28"/>
           <w:highlight w:val="yellow"/>
         </w:rPr>
-        <w:t xml:space="preserve">has </w:t>
-      </w:r>
-      <w:proofErr w:type="gramStart"/>
+        <w:t>has a</w:t>
+      </w:r>
+      <w:r>
+        <w:rPr>
+          <w:sz w:val="28"/>
+          <w:szCs w:val="28"/>
+        </w:rPr>
+        <w:t xml:space="preserve"> Address </w:t>
+      </w:r>
+    </w:p>
+    <w:p>
+      <w:pPr>
+        <w:pStyle w:val="ListParagraph"/>
+        <w:rPr>
+          <w:sz w:val="28"/>
+          <w:szCs w:val="28"/>
+        </w:rPr>
+      </w:pPr>
+      <w:r>
+        <w:rPr>
+          <w:sz w:val="28"/>
+          <w:szCs w:val="28"/>
+        </w:rPr>
+        <w:t>Manager/</w:t>
+      </w:r>
       <w:r>
         <w:rPr>
           <w:sz w:val="28"/>
           <w:szCs w:val="28"/>
           <w:highlight w:val="yellow"/>
         </w:rPr>
-        <w:t>a</w:t>
-      </w:r>
-      <w:proofErr w:type="gramEnd"/>
-      <w:r>
-        <w:rPr>
-          <w:sz w:val="28"/>
-          <w:szCs w:val="28"/>
-        </w:rPr>
-        <w:t xml:space="preserve"> Address </w:t>
-      </w:r>
-    </w:p>
-    <w:p>
-      <w:pPr>
-        <w:pStyle w:val="ListParagraph"/>
-        <w:rPr>
-          <w:sz w:val="28"/>
-          <w:szCs w:val="28"/>
-        </w:rPr>
-      </w:pPr>
-      <w:r>
-        <w:rPr>
-          <w:sz w:val="28"/>
-          <w:szCs w:val="28"/>
-        </w:rPr>
-        <w:t>Manager/</w:t>
+        <w:t>Developer is a type</w:t>
+      </w:r>
+      <w:r>
+        <w:rPr>
+          <w:sz w:val="28"/>
+          <w:szCs w:val="28"/>
+        </w:rPr>
+        <w:t xml:space="preserve"> of Employee</w:t>
+      </w:r>
+    </w:p>
+    <w:p>
+      <w:pPr>
+        <w:pStyle w:val="ListParagraph"/>
+        <w:rPr>
+          <w:sz w:val="28"/>
+          <w:szCs w:val="28"/>
+        </w:rPr>
+      </w:pPr>
+      <w:r>
+        <w:rPr>
+          <w:sz w:val="28"/>
+          <w:szCs w:val="28"/>
+        </w:rPr>
+        <w:t>Class Employee {</w:t>
+      </w:r>
+    </w:p>
+    <w:p>
+      <w:pPr>
+        <w:pStyle w:val="ListParagraph"/>
+        <w:rPr>
+          <w:sz w:val="28"/>
+          <w:szCs w:val="28"/>
+        </w:rPr>
+      </w:pPr>
+      <w:r>
+        <w:rPr>
+          <w:sz w:val="28"/>
+          <w:szCs w:val="28"/>
+        </w:rPr>
+        <w:tab/>
+      </w:r>
+      <w:r>
+        <w:rPr>
+          <w:sz w:val="28"/>
+          <w:szCs w:val="28"/>
+        </w:rPr>
+        <w:tab/>
+      </w:r>
+      <w:proofErr w:type="spellStart"/>
+      <w:r>
+        <w:rPr>
+          <w:sz w:val="28"/>
+          <w:szCs w:val="28"/>
+        </w:rPr>
+        <w:t>Id,name,salary</w:t>
+      </w:r>
+      <w:proofErr w:type="spellEnd"/>
+    </w:p>
+    <w:p>
+      <w:pPr>
+        <w:pStyle w:val="ListParagraph"/>
+        <w:rPr>
+          <w:sz w:val="28"/>
+          <w:szCs w:val="28"/>
+        </w:rPr>
+      </w:pPr>
+      <w:r>
+        <w:rPr>
+          <w:sz w:val="28"/>
+          <w:szCs w:val="28"/>
+        </w:rPr>
+        <w:tab/>
+      </w:r>
+      <w:r>
+        <w:rPr>
+          <w:sz w:val="28"/>
+          <w:szCs w:val="28"/>
+        </w:rPr>
+        <w:tab/>
       </w:r>
       <w:r>
         <w:rPr>
@@ -1165,40 +1165,8 @@
           <w:szCs w:val="28"/>
           <w:highlight w:val="yellow"/>
         </w:rPr>
-        <w:t>Developer is a type</w:t>
-      </w:r>
-      <w:r>
-        <w:rPr>
-          <w:sz w:val="28"/>
-          <w:szCs w:val="28"/>
-        </w:rPr>
-        <w:t xml:space="preserve"> of Employee</w:t>
-      </w:r>
-    </w:p>
-    <w:p>
-      <w:pPr>
-        <w:pStyle w:val="ListParagraph"/>
-        <w:rPr>
-          <w:sz w:val="28"/>
-          <w:szCs w:val="28"/>
-        </w:rPr>
-      </w:pPr>
-      <w:r>
-        <w:rPr>
-          <w:sz w:val="28"/>
-          <w:szCs w:val="28"/>
-        </w:rPr>
-        <w:t>Class Employee {</w:t>
-      </w:r>
-    </w:p>
-    <w:p>
-      <w:pPr>
-        <w:pStyle w:val="ListParagraph"/>
-        <w:rPr>
-          <w:sz w:val="28"/>
-          <w:szCs w:val="28"/>
-        </w:rPr>
-      </w:pPr>
+        <w:t>Address add = new Address();</w:t>
+      </w:r>
       <w:r>
         <w:rPr>
           <w:sz w:val="28"/>
@@ -1206,6 +1174,47 @@
         </w:rPr>
         <w:tab/>
       </w:r>
+    </w:p>
+    <w:p>
+      <w:pPr>
+        <w:pStyle w:val="ListParagraph"/>
+        <w:rPr>
+          <w:sz w:val="28"/>
+          <w:szCs w:val="28"/>
+        </w:rPr>
+      </w:pPr>
+      <w:r>
+        <w:rPr>
+          <w:sz w:val="28"/>
+          <w:szCs w:val="28"/>
+        </w:rPr>
+        <w:t>}</w:t>
+      </w:r>
+    </w:p>
+    <w:p>
+      <w:pPr>
+        <w:pStyle w:val="ListParagraph"/>
+        <w:rPr>
+          <w:sz w:val="28"/>
+          <w:szCs w:val="28"/>
+        </w:rPr>
+      </w:pPr>
+      <w:r>
+        <w:rPr>
+          <w:sz w:val="28"/>
+          <w:szCs w:val="28"/>
+        </w:rPr>
+        <w:t>Class Manager extends Employee{</w:t>
+      </w:r>
+    </w:p>
+    <w:p>
+      <w:pPr>
+        <w:pStyle w:val="ListParagraph"/>
+        <w:rPr>
+          <w:sz w:val="28"/>
+          <w:szCs w:val="28"/>
+        </w:rPr>
+      </w:pPr>
       <w:r>
         <w:rPr>
           <w:sz w:val="28"/>
@@ -1214,23 +1223,67 @@
         <w:tab/>
       </w:r>
       <w:proofErr w:type="spellStart"/>
-      <w:proofErr w:type="gramStart"/>
-      <w:r>
-        <w:rPr>
-          <w:sz w:val="28"/>
-          <w:szCs w:val="28"/>
-        </w:rPr>
-        <w:t>Id,name</w:t>
-      </w:r>
-      <w:proofErr w:type="gramEnd"/>
-      <w:r>
-        <w:rPr>
-          <w:sz w:val="28"/>
-          <w:szCs w:val="28"/>
-        </w:rPr>
-        <w:t>,salary</w:t>
+      <w:r>
+        <w:rPr>
+          <w:sz w:val="28"/>
+          <w:szCs w:val="28"/>
+        </w:rPr>
+        <w:t>numberOfEmp</w:t>
       </w:r>
       <w:proofErr w:type="spellEnd"/>
+      <w:r>
+        <w:rPr>
+          <w:sz w:val="28"/>
+          <w:szCs w:val="28"/>
+        </w:rPr>
+        <w:t>;</w:t>
+      </w:r>
+    </w:p>
+    <w:p>
+      <w:pPr>
+        <w:pStyle w:val="ListParagraph"/>
+        <w:rPr>
+          <w:sz w:val="28"/>
+          <w:szCs w:val="28"/>
+        </w:rPr>
+      </w:pPr>
+      <w:r>
+        <w:rPr>
+          <w:sz w:val="28"/>
+          <w:szCs w:val="28"/>
+        </w:rPr>
+        <w:t>}</w:t>
+      </w:r>
+    </w:p>
+    <w:p>
+      <w:pPr>
+        <w:pStyle w:val="ListParagraph"/>
+        <w:rPr>
+          <w:sz w:val="28"/>
+          <w:szCs w:val="28"/>
+        </w:rPr>
+      </w:pPr>
+      <w:r>
+        <w:rPr>
+          <w:sz w:val="28"/>
+          <w:szCs w:val="28"/>
+        </w:rPr>
+        <w:t xml:space="preserve">Class Developer </w:t>
+      </w:r>
+      <w:r>
+        <w:rPr>
+          <w:sz w:val="28"/>
+          <w:szCs w:val="28"/>
+        </w:rPr>
+        <w:t>extends Employee</w:t>
+      </w:r>
+      <w:r>
+        <w:rPr>
+          <w:sz w:val="28"/>
+          <w:szCs w:val="28"/>
+        </w:rPr>
+        <w:t>{</w:t>
+      </w:r>
     </w:p>
     <w:p>
       <w:pPr>
@@ -1247,45 +1300,21 @@
         </w:rPr>
         <w:tab/>
       </w:r>
-      <w:r>
-        <w:rPr>
-          <w:sz w:val="28"/>
-          <w:szCs w:val="28"/>
-        </w:rPr>
-        <w:tab/>
-      </w:r>
-      <w:r>
-        <w:rPr>
-          <w:sz w:val="28"/>
-          <w:szCs w:val="28"/>
-          <w:highlight w:val="yellow"/>
-        </w:rPr>
-        <w:t xml:space="preserve">Address add = new </w:t>
-      </w:r>
-      <w:proofErr w:type="gramStart"/>
-      <w:r>
-        <w:rPr>
-          <w:sz w:val="28"/>
-          <w:szCs w:val="28"/>
-          <w:highlight w:val="yellow"/>
-        </w:rPr>
-        <w:t>Address(</w:t>
-      </w:r>
-      <w:proofErr w:type="gramEnd"/>
-      <w:r>
-        <w:rPr>
-          <w:sz w:val="28"/>
-          <w:szCs w:val="28"/>
-          <w:highlight w:val="yellow"/>
-        </w:rPr>
-        <w:t>);</w:t>
-      </w:r>
-      <w:r>
-        <w:rPr>
-          <w:sz w:val="28"/>
-          <w:szCs w:val="28"/>
-        </w:rPr>
-        <w:tab/>
+      <w:proofErr w:type="spellStart"/>
+      <w:r>
+        <w:rPr>
+          <w:sz w:val="28"/>
+          <w:szCs w:val="28"/>
+        </w:rPr>
+        <w:t>Projectname</w:t>
+      </w:r>
+      <w:proofErr w:type="spellEnd"/>
+      <w:r>
+        <w:rPr>
+          <w:sz w:val="28"/>
+          <w:szCs w:val="28"/>
+        </w:rPr>
+        <w:t>;</w:t>
       </w:r>
     </w:p>
     <w:p>
@@ -1317,32 +1346,7 @@
           <w:sz w:val="28"/>
           <w:szCs w:val="28"/>
         </w:rPr>
-        <w:t xml:space="preserve">Class Manager extends </w:t>
-      </w:r>
-      <w:proofErr w:type="gramStart"/>
-      <w:r>
-        <w:rPr>
-          <w:sz w:val="28"/>
-          <w:szCs w:val="28"/>
-        </w:rPr>
-        <w:t>Employee{</w:t>
-      </w:r>
-      <w:proofErr w:type="gramEnd"/>
-    </w:p>
-    <w:p>
-      <w:pPr>
-        <w:pStyle w:val="ListParagraph"/>
-        <w:rPr>
-          <w:sz w:val="28"/>
-          <w:szCs w:val="28"/>
-        </w:rPr>
-      </w:pPr>
-      <w:r>
-        <w:rPr>
-          <w:sz w:val="28"/>
-          <w:szCs w:val="28"/>
-        </w:rPr>
-        <w:tab/>
+        <w:t xml:space="preserve">Class </w:t>
       </w:r>
       <w:proofErr w:type="spellStart"/>
       <w:r>
@@ -1350,7 +1354,7 @@
           <w:sz w:val="28"/>
           <w:szCs w:val="28"/>
         </w:rPr>
-        <w:t>numberOfEmp</w:t>
+        <w:t>ProjectManager</w:t>
       </w:r>
       <w:proofErr w:type="spellEnd"/>
       <w:r>
@@ -1358,54 +1362,14 @@
           <w:sz w:val="28"/>
           <w:szCs w:val="28"/>
         </w:rPr>
-        <w:t>;</w:t>
-      </w:r>
-    </w:p>
-    <w:p>
-      <w:pPr>
-        <w:pStyle w:val="ListParagraph"/>
-        <w:rPr>
-          <w:sz w:val="28"/>
-          <w:szCs w:val="28"/>
-        </w:rPr>
-      </w:pPr>
-      <w:r>
-        <w:rPr>
-          <w:sz w:val="28"/>
-          <w:szCs w:val="28"/>
-        </w:rPr>
-        <w:t>}</w:t>
-      </w:r>
-    </w:p>
-    <w:p>
-      <w:pPr>
-        <w:pStyle w:val="ListParagraph"/>
-        <w:rPr>
-          <w:sz w:val="28"/>
-          <w:szCs w:val="28"/>
-        </w:rPr>
-      </w:pPr>
-      <w:r>
-        <w:rPr>
-          <w:sz w:val="28"/>
-          <w:szCs w:val="28"/>
-        </w:rPr>
-        <w:t xml:space="preserve">Class Developer </w:t>
-      </w:r>
-      <w:r>
-        <w:rPr>
-          <w:sz w:val="28"/>
-          <w:szCs w:val="28"/>
-        </w:rPr>
-        <w:t xml:space="preserve">extends </w:t>
-      </w:r>
-      <w:proofErr w:type="gramStart"/>
-      <w:r>
-        <w:rPr>
-          <w:sz w:val="28"/>
-          <w:szCs w:val="28"/>
-        </w:rPr>
-        <w:t>Employee</w:t>
+        <w:t xml:space="preserve"> </w:t>
+      </w:r>
+      <w:r>
+        <w:rPr>
+          <w:sz w:val="28"/>
+          <w:szCs w:val="28"/>
+        </w:rPr>
+        <w:t>extends Manager</w:t>
       </w:r>
       <w:r>
         <w:rPr>
@@ -1414,110 +1378,6 @@
         </w:rPr>
         <w:t>{</w:t>
       </w:r>
-      <w:proofErr w:type="gramEnd"/>
-    </w:p>
-    <w:p>
-      <w:pPr>
-        <w:pStyle w:val="ListParagraph"/>
-        <w:rPr>
-          <w:sz w:val="28"/>
-          <w:szCs w:val="28"/>
-        </w:rPr>
-      </w:pPr>
-      <w:r>
-        <w:rPr>
-          <w:sz w:val="28"/>
-          <w:szCs w:val="28"/>
-        </w:rPr>
-        <w:tab/>
-      </w:r>
-      <w:proofErr w:type="spellStart"/>
-      <w:r>
-        <w:rPr>
-          <w:sz w:val="28"/>
-          <w:szCs w:val="28"/>
-        </w:rPr>
-        <w:t>Projectname</w:t>
-      </w:r>
-      <w:proofErr w:type="spellEnd"/>
-      <w:r>
-        <w:rPr>
-          <w:sz w:val="28"/>
-          <w:szCs w:val="28"/>
-        </w:rPr>
-        <w:t>;</w:t>
-      </w:r>
-    </w:p>
-    <w:p>
-      <w:pPr>
-        <w:pStyle w:val="ListParagraph"/>
-        <w:rPr>
-          <w:sz w:val="28"/>
-          <w:szCs w:val="28"/>
-        </w:rPr>
-      </w:pPr>
-      <w:r>
-        <w:rPr>
-          <w:sz w:val="28"/>
-          <w:szCs w:val="28"/>
-        </w:rPr>
-        <w:t>}</w:t>
-      </w:r>
-    </w:p>
-    <w:p>
-      <w:pPr>
-        <w:pStyle w:val="ListParagraph"/>
-        <w:rPr>
-          <w:sz w:val="28"/>
-          <w:szCs w:val="28"/>
-        </w:rPr>
-      </w:pPr>
-      <w:r>
-        <w:rPr>
-          <w:sz w:val="28"/>
-          <w:szCs w:val="28"/>
-        </w:rPr>
-        <w:t xml:space="preserve">Class </w:t>
-      </w:r>
-      <w:proofErr w:type="spellStart"/>
-      <w:r>
-        <w:rPr>
-          <w:sz w:val="28"/>
-          <w:szCs w:val="28"/>
-        </w:rPr>
-        <w:t>ProjectManager</w:t>
-      </w:r>
-      <w:proofErr w:type="spellEnd"/>
-      <w:r>
-        <w:rPr>
-          <w:sz w:val="28"/>
-          <w:szCs w:val="28"/>
-        </w:rPr>
-        <w:t xml:space="preserve"> </w:t>
-      </w:r>
-      <w:r>
-        <w:rPr>
-          <w:sz w:val="28"/>
-          <w:szCs w:val="28"/>
-        </w:rPr>
-        <w:t xml:space="preserve">extends </w:t>
-      </w:r>
-      <w:proofErr w:type="gramStart"/>
-      <w:r>
-        <w:rPr>
-          <w:sz w:val="28"/>
-          <w:szCs w:val="28"/>
-        </w:rPr>
-        <w:t>Manager</w:t>
-      </w:r>
-      <w:r>
-        <w:rPr>
-          <w:sz w:val="28"/>
-          <w:szCs w:val="28"/>
-        </w:rPr>
-        <w:t>{</w:t>
-      </w:r>
-      <w:proofErr w:type="gramEnd"/>
     </w:p>
     <w:p>
       <w:pPr>
@@ -1774,7 +1634,6 @@
           <w:szCs w:val="28"/>
         </w:rPr>
       </w:pPr>
-      <w:proofErr w:type="gramStart"/>
       <w:r>
         <w:rPr>
           <w:b/>
@@ -1792,17 +1651,7 @@
           <w:sz w:val="28"/>
           <w:szCs w:val="28"/>
         </w:rPr>
-        <w:t>:</w:t>
-      </w:r>
-      <w:proofErr w:type="gramEnd"/>
-      <w:r>
-        <w:rPr>
-          <w:b/>
-          <w:bCs/>
-          <w:sz w:val="28"/>
-          <w:szCs w:val="28"/>
-        </w:rPr>
-        <w:t xml:space="preserve"> </w:t>
+        <w:t xml:space="preserve">: </w:t>
       </w:r>
       <w:r>
         <w:rPr>
@@ -1953,30 +1802,14 @@
           <w:sz w:val="28"/>
           <w:szCs w:val="28"/>
         </w:rPr>
-        <w:t xml:space="preserve">Method </w:t>
-      </w:r>
-      <w:proofErr w:type="gramStart"/>
-      <w:r>
-        <w:rPr>
-          <w:sz w:val="28"/>
-          <w:szCs w:val="28"/>
-        </w:rPr>
-        <w:t>overriding</w:t>
-      </w:r>
-      <w:r>
-        <w:rPr>
-          <w:sz w:val="28"/>
-          <w:szCs w:val="28"/>
-        </w:rPr>
-        <w:t xml:space="preserve"> :</w:t>
-      </w:r>
-      <w:proofErr w:type="gramEnd"/>
-      <w:r>
-        <w:rPr>
-          <w:sz w:val="28"/>
-          <w:szCs w:val="28"/>
-        </w:rPr>
-        <w:t xml:space="preserve"> method have same name and same signature means number of parameter list, type of parameter list as well as return type must be same. </w:t>
+        <w:t>Method overriding</w:t>
+      </w:r>
+      <w:r>
+        <w:rPr>
+          <w:sz w:val="28"/>
+          <w:szCs w:val="28"/>
+        </w:rPr>
+        <w:t xml:space="preserve"> : method have same name and same signature means number of parameter list, type of parameter list as well as return type must be same. </w:t>
       </w:r>
     </w:p>
     <w:p>
@@ -2006,7 +1839,6 @@
     </w:p>
     <w:p>
       <w:pPr>
-        <w:pStyle w:val="ListParagraph"/>
         <w:rPr>
           <w:b/>
           <w:bCs/>
@@ -2052,40 +1884,376 @@
           <w:sz w:val="28"/>
           <w:szCs w:val="28"/>
         </w:rPr>
-        <w:t xml:space="preserve"> annotation all annotation </w:t>
-      </w:r>
-      <w:proofErr w:type="gramStart"/>
-      <w:r>
-        <w:rPr>
-          <w:sz w:val="28"/>
-          <w:szCs w:val="28"/>
-        </w:rPr>
-        <w:t>start</w:t>
-      </w:r>
-      <w:proofErr w:type="gramEnd"/>
-      <w:r>
-        <w:rPr>
-          <w:sz w:val="28"/>
-          <w:szCs w:val="28"/>
-        </w:rPr>
-        <w:t xml:space="preserve"> with @ followed by name of the annotation. Few </w:t>
-      </w:r>
-      <w:proofErr w:type="gramStart"/>
-      <w:r>
-        <w:rPr>
-          <w:sz w:val="28"/>
-          <w:szCs w:val="28"/>
-        </w:rPr>
-        <w:t>annotation</w:t>
-      </w:r>
-      <w:proofErr w:type="gramEnd"/>
-      <w:r>
-        <w:rPr>
-          <w:sz w:val="28"/>
-          <w:szCs w:val="28"/>
-        </w:rPr>
-        <w:t xml:space="preserve"> we can use on class level or method level or property level. </w:t>
-      </w:r>
+        <w:t xml:space="preserve"> annotation all annotation start with </w:t>
+      </w:r>
+      <w:r>
+        <w:rPr>
+          <w:b/>
+          <w:bCs/>
+          <w:sz w:val="28"/>
+          <w:szCs w:val="28"/>
+        </w:rPr>
+        <w:t>@</w:t>
+      </w:r>
+      <w:r>
+        <w:rPr>
+          <w:sz w:val="28"/>
+          <w:szCs w:val="28"/>
+        </w:rPr>
+        <w:t xml:space="preserve"> followed by name of the annotation. Few annotation we can use on class level or method level or property level. </w:t>
+      </w:r>
+    </w:p>
+    <w:p>
+      <w:pPr>
+        <w:rPr>
+          <w:sz w:val="28"/>
+          <w:szCs w:val="28"/>
+        </w:rPr>
+      </w:pPr>
+    </w:p>
+    <w:p>
+      <w:pPr>
+        <w:rPr>
+          <w:b/>
+          <w:bCs/>
+          <w:sz w:val="28"/>
+          <w:szCs w:val="28"/>
+        </w:rPr>
+      </w:pPr>
+      <w:r>
+        <w:rPr>
+          <w:b/>
+          <w:bCs/>
+          <w:sz w:val="28"/>
+          <w:szCs w:val="28"/>
+        </w:rPr>
+        <w:t xml:space="preserve">Non access specifiers </w:t>
+      </w:r>
+    </w:p>
+    <w:p>
+      <w:pPr>
+        <w:rPr>
+          <w:sz w:val="28"/>
+          <w:szCs w:val="28"/>
+        </w:rPr>
+      </w:pPr>
+      <w:r>
+        <w:rPr>
+          <w:sz w:val="28"/>
+          <w:szCs w:val="28"/>
+        </w:rPr>
+        <w:t xml:space="preserve">abstract </w:t>
+      </w:r>
+    </w:p>
+    <w:p>
+      <w:pPr>
+        <w:rPr>
+          <w:sz w:val="28"/>
+          <w:szCs w:val="28"/>
+        </w:rPr>
+      </w:pPr>
+      <w:r>
+        <w:rPr>
+          <w:sz w:val="28"/>
+          <w:szCs w:val="28"/>
+        </w:rPr>
+        <w:t xml:space="preserve">final </w:t>
+      </w:r>
+    </w:p>
+    <w:p>
+      <w:pPr>
+        <w:rPr>
+          <w:sz w:val="28"/>
+          <w:szCs w:val="28"/>
+        </w:rPr>
+      </w:pPr>
+      <w:r>
+        <w:rPr>
+          <w:sz w:val="28"/>
+          <w:szCs w:val="28"/>
+        </w:rPr>
+        <w:t xml:space="preserve">static </w:t>
+      </w:r>
+    </w:p>
+    <w:p>
+      <w:pPr>
+        <w:rPr>
+          <w:b/>
+          <w:bCs/>
+          <w:sz w:val="28"/>
+          <w:szCs w:val="28"/>
+        </w:rPr>
+      </w:pPr>
+    </w:p>
+    <w:p>
+      <w:pPr>
+        <w:rPr>
+          <w:b/>
+          <w:bCs/>
+          <w:sz w:val="28"/>
+          <w:szCs w:val="28"/>
+        </w:rPr>
+      </w:pPr>
+      <w:r>
+        <w:rPr>
+          <w:b/>
+          <w:bCs/>
+          <w:sz w:val="28"/>
+          <w:szCs w:val="28"/>
+        </w:rPr>
+        <w:t xml:space="preserve">Access specifiers </w:t>
+      </w:r>
+    </w:p>
+    <w:p>
+      <w:pPr>
+        <w:rPr>
+          <w:sz w:val="28"/>
+          <w:szCs w:val="28"/>
+        </w:rPr>
+      </w:pPr>
+      <w:r>
+        <w:rPr>
+          <w:sz w:val="28"/>
+          <w:szCs w:val="28"/>
+        </w:rPr>
+        <w:t xml:space="preserve">private </w:t>
+      </w:r>
+    </w:p>
+    <w:p>
+      <w:pPr>
+        <w:rPr>
+          <w:sz w:val="28"/>
+          <w:szCs w:val="28"/>
+        </w:rPr>
+      </w:pPr>
+      <w:r>
+        <w:rPr>
+          <w:sz w:val="28"/>
+          <w:szCs w:val="28"/>
+        </w:rPr>
+        <w:t>default (nothing)</w:t>
+      </w:r>
+    </w:p>
+    <w:p>
+      <w:pPr>
+        <w:rPr>
+          <w:sz w:val="28"/>
+          <w:szCs w:val="28"/>
+        </w:rPr>
+      </w:pPr>
+      <w:r>
+        <w:rPr>
+          <w:sz w:val="28"/>
+          <w:szCs w:val="28"/>
+        </w:rPr>
+        <w:t xml:space="preserve">protected </w:t>
+      </w:r>
+    </w:p>
+    <w:p>
+      <w:pPr>
+        <w:rPr>
+          <w:sz w:val="28"/>
+          <w:szCs w:val="28"/>
+        </w:rPr>
+      </w:pPr>
+      <w:r>
+        <w:rPr>
+          <w:sz w:val="28"/>
+          <w:szCs w:val="28"/>
+        </w:rPr>
+        <w:t xml:space="preserve">public </w:t>
+      </w:r>
+    </w:p>
+    <w:p>
+      <w:pPr>
+        <w:rPr>
+          <w:sz w:val="28"/>
+          <w:szCs w:val="28"/>
+        </w:rPr>
+      </w:pPr>
+    </w:p>
+    <w:p>
+      <w:pPr>
+        <w:rPr>
+          <w:sz w:val="28"/>
+          <w:szCs w:val="28"/>
+        </w:rPr>
+      </w:pPr>
+      <w:r>
+        <w:rPr>
+          <w:sz w:val="28"/>
+          <w:szCs w:val="28"/>
+        </w:rPr>
+        <w:t xml:space="preserve">abstract : abstract is a keyword we can use with method and class but not with variable. </w:t>
+      </w:r>
+    </w:p>
+    <w:p>
+      <w:pPr>
+        <w:pStyle w:val="ListParagraph"/>
+        <w:numPr>
+          <w:ilvl w:val="0"/>
+          <w:numId w:val="9"/>
+        </w:numPr>
+        <w:rPr>
+          <w:sz w:val="28"/>
+          <w:szCs w:val="28"/>
+        </w:rPr>
+      </w:pPr>
+      <w:r>
+        <w:rPr>
+          <w:sz w:val="28"/>
+          <w:szCs w:val="28"/>
+        </w:rPr>
+        <w:t>a</w:t>
+      </w:r>
+      <w:r>
+        <w:rPr>
+          <w:sz w:val="28"/>
+          <w:szCs w:val="28"/>
+        </w:rPr>
+        <w:t xml:space="preserve">bstract method : method without body or incomplete method or without curly braces is known as abstract method. </w:t>
+      </w:r>
+    </w:p>
+    <w:p>
+      <w:pPr>
+        <w:pStyle w:val="ListParagraph"/>
+        <w:numPr>
+          <w:ilvl w:val="0"/>
+          <w:numId w:val="9"/>
+        </w:numPr>
+        <w:rPr>
+          <w:sz w:val="28"/>
+          <w:szCs w:val="28"/>
+        </w:rPr>
+      </w:pPr>
+      <w:r>
+        <w:rPr>
+          <w:sz w:val="28"/>
+          <w:szCs w:val="28"/>
+        </w:rPr>
+        <w:t xml:space="preserve">if class contains one or many abstract method then we need to declare that class as abstract class. </w:t>
+      </w:r>
+    </w:p>
+    <w:p>
+      <w:pPr>
+        <w:pStyle w:val="ListParagraph"/>
+        <w:numPr>
+          <w:ilvl w:val="0"/>
+          <w:numId w:val="9"/>
+        </w:numPr>
+        <w:rPr>
+          <w:sz w:val="28"/>
+          <w:szCs w:val="28"/>
+        </w:rPr>
+      </w:pPr>
+      <w:r>
+        <w:rPr>
+          <w:sz w:val="28"/>
+          <w:szCs w:val="28"/>
+        </w:rPr>
+        <w:t xml:space="preserve">whichever class extends abstract class that class must be provide the body for all abstract method belong to that class. </w:t>
+      </w:r>
+    </w:p>
+    <w:p>
+      <w:pPr>
+        <w:pStyle w:val="ListParagraph"/>
+        <w:numPr>
+          <w:ilvl w:val="0"/>
+          <w:numId w:val="9"/>
+        </w:numPr>
+        <w:rPr>
+          <w:sz w:val="28"/>
+          <w:szCs w:val="28"/>
+        </w:rPr>
+      </w:pPr>
+      <w:r>
+        <w:rPr>
+          <w:sz w:val="28"/>
+          <w:szCs w:val="28"/>
+        </w:rPr>
+        <w:t xml:space="preserve">abstract class can contains normal as well as abstract methods </w:t>
+      </w:r>
+      <w:proofErr w:type="spellStart"/>
+      <w:r>
+        <w:rPr>
+          <w:sz w:val="28"/>
+          <w:szCs w:val="28"/>
+        </w:rPr>
+        <w:t>ie</w:t>
+      </w:r>
+      <w:proofErr w:type="spellEnd"/>
+      <w:r>
+        <w:rPr>
+          <w:sz w:val="28"/>
+          <w:szCs w:val="28"/>
+        </w:rPr>
+        <w:t xml:space="preserve"> it can contains </w:t>
+      </w:r>
+      <w:r>
+        <w:rPr>
+          <w:b/>
+          <w:bCs/>
+          <w:sz w:val="28"/>
+          <w:szCs w:val="28"/>
+        </w:rPr>
+        <w:t>0</w:t>
+      </w:r>
+      <w:r>
+        <w:rPr>
+          <w:sz w:val="28"/>
+          <w:szCs w:val="28"/>
+        </w:rPr>
+        <w:t xml:space="preserve"> or 1 or many. </w:t>
+      </w:r>
+    </w:p>
+    <w:p>
+      <w:pPr>
+        <w:pStyle w:val="ListParagraph"/>
+        <w:numPr>
+          <w:ilvl w:val="0"/>
+          <w:numId w:val="9"/>
+        </w:numPr>
+        <w:rPr>
+          <w:sz w:val="28"/>
+          <w:szCs w:val="28"/>
+        </w:rPr>
+      </w:pPr>
+      <w:r>
+        <w:rPr>
+          <w:sz w:val="28"/>
+          <w:szCs w:val="28"/>
+        </w:rPr>
+        <w:t xml:space="preserve">Abstract class we can’t create the object. </w:t>
+      </w:r>
+    </w:p>
+    <w:p>
+      <w:pPr>
+        <w:pStyle w:val="ListParagraph"/>
+        <w:numPr>
+          <w:ilvl w:val="0"/>
+          <w:numId w:val="9"/>
+        </w:numPr>
+        <w:rPr>
+          <w:sz w:val="28"/>
+          <w:szCs w:val="28"/>
+        </w:rPr>
+      </w:pPr>
+      <w:r>
+        <w:rPr>
+          <w:sz w:val="28"/>
+          <w:szCs w:val="28"/>
+        </w:rPr>
+        <w:t xml:space="preserve">Abstract class can contains default as well as we can write parameter constructor. </w:t>
+      </w:r>
+    </w:p>
+    <w:p>
+      <w:pPr>
+        <w:pStyle w:val="ListParagraph"/>
+        <w:rPr>
+          <w:sz w:val="28"/>
+          <w:szCs w:val="28"/>
+        </w:rPr>
+      </w:pPr>
     </w:p>
     <w:p>
       <w:pPr>
@@ -2731,6 +2899,95 @@
     </w:lvl>
   </w:abstractNum>
   <w:abstractNum w:abstractNumId="7" w15:restartNumberingAfterBreak="0">
+    <w:nsid w:val="76EC0E12"/>
+    <w:multiLevelType w:val="hybridMultilevel"/>
+    <w:tmpl w:val="A942C690"/>
+    <w:lvl w:ilvl="0" w:tplc="4009000F">
+      <w:start w:val="1"/>
+      <w:numFmt w:val="decimal"/>
+      <w:lvlText w:val="%1."/>
+      <w:lvlJc w:val="left"/>
+      <w:pPr>
+        <w:ind w:left="720" w:hanging="360"/>
+      </w:pPr>
+      <w:rPr>
+        <w:rFonts w:hint="default"/>
+      </w:rPr>
+    </w:lvl>
+    <w:lvl w:ilvl="1" w:tplc="40090019" w:tentative="1">
+      <w:start w:val="1"/>
+      <w:numFmt w:val="lowerLetter"/>
+      <w:lvlText w:val="%2."/>
+      <w:lvlJc w:val="left"/>
+      <w:pPr>
+        <w:ind w:left="1440" w:hanging="360"/>
+      </w:pPr>
+    </w:lvl>
+    <w:lvl w:ilvl="2" w:tplc="4009001B" w:tentative="1">
+      <w:start w:val="1"/>
+      <w:numFmt w:val="lowerRoman"/>
+      <w:lvlText w:val="%3."/>
+      <w:lvlJc w:val="right"/>
+      <w:pPr>
+        <w:ind w:left="2160" w:hanging="180"/>
+      </w:pPr>
+    </w:lvl>
+    <w:lvl w:ilvl="3" w:tplc="4009000F" w:tentative="1">
+      <w:start w:val="1"/>
+      <w:numFmt w:val="decimal"/>
+      <w:lvlText w:val="%4."/>
+      <w:lvlJc w:val="left"/>
+      <w:pPr>
+        <w:ind w:left="2880" w:hanging="360"/>
+      </w:pPr>
+    </w:lvl>
+    <w:lvl w:ilvl="4" w:tplc="40090019" w:tentative="1">
+      <w:start w:val="1"/>
+      <w:numFmt w:val="lowerLetter"/>
+      <w:lvlText w:val="%5."/>
+      <w:lvlJc w:val="left"/>
+      <w:pPr>
+        <w:ind w:left="3600" w:hanging="360"/>
+      </w:pPr>
+    </w:lvl>
+    <w:lvl w:ilvl="5" w:tplc="4009001B" w:tentative="1">
+      <w:start w:val="1"/>
+      <w:numFmt w:val="lowerRoman"/>
+      <w:lvlText w:val="%6."/>
+      <w:lvlJc w:val="right"/>
+      <w:pPr>
+        <w:ind w:left="4320" w:hanging="180"/>
+      </w:pPr>
+    </w:lvl>
+    <w:lvl w:ilvl="6" w:tplc="4009000F" w:tentative="1">
+      <w:start w:val="1"/>
+      <w:numFmt w:val="decimal"/>
+      <w:lvlText w:val="%7."/>
+      <w:lvlJc w:val="left"/>
+      <w:pPr>
+        <w:ind w:left="5040" w:hanging="360"/>
+      </w:pPr>
+    </w:lvl>
+    <w:lvl w:ilvl="7" w:tplc="40090019" w:tentative="1">
+      <w:start w:val="1"/>
+      <w:numFmt w:val="lowerLetter"/>
+      <w:lvlText w:val="%8."/>
+      <w:lvlJc w:val="left"/>
+      <w:pPr>
+        <w:ind w:left="5760" w:hanging="360"/>
+      </w:pPr>
+    </w:lvl>
+    <w:lvl w:ilvl="8" w:tplc="4009001B" w:tentative="1">
+      <w:start w:val="1"/>
+      <w:numFmt w:val="lowerRoman"/>
+      <w:lvlText w:val="%9."/>
+      <w:lvlJc w:val="right"/>
+      <w:pPr>
+        <w:ind w:left="6480" w:hanging="180"/>
+      </w:pPr>
+    </w:lvl>
+  </w:abstractNum>
+  <w:abstractNum w:abstractNumId="8" w15:restartNumberingAfterBreak="0">
     <w:nsid w:val="7C383BC3"/>
     <w:multiLevelType w:val="hybridMultilevel"/>
     <w:tmpl w:val="F87E7AB0"/>
@@ -2835,13 +3092,16 @@
     <w:abstractNumId w:val="0"/>
   </w:num>
   <w:num w:numId="6" w16cid:durableId="470488848">
-    <w:abstractNumId w:val="7"/>
+    <w:abstractNumId w:val="8"/>
   </w:num>
   <w:num w:numId="7" w16cid:durableId="1921986392">
     <w:abstractNumId w:val="6"/>
   </w:num>
   <w:num w:numId="8" w16cid:durableId="719717844">
     <w:abstractNumId w:val="4"/>
+  </w:num>
+  <w:num w:numId="9" w16cid:durableId="213198468">
+    <w:abstractNumId w:val="7"/>
   </w:num>
 </w:numbering>
 </file>
